--- a/04 Fourth Semester/CSE 2206_Numerical Methods Lab/lab7/numerical lab 6_mahfuz.docx
+++ b/04 Fourth Semester/CSE 2206_Numerical Methods Lab/lab7/numerical lab 6_mahfuz.docx
@@ -29,6 +29,12 @@
         </w:rPr>
         <w:t>0</w:t>
       </w:r>
+      <w:r>
+        <w:rPr>
+          <w:rFonts w:ascii="Times New Roman" w:hAnsi="Times New Roman" w:cs="Times New Roman"/>
+        </w:rPr>
+        <w:t>6</w:t>
+      </w:r>
     </w:p>
     <w:p>
       <w:pPr>
@@ -55,13 +61,13 @@
         <w:rPr>
           <w:rFonts w:ascii="Times New Roman" w:hAnsi="Times New Roman" w:cs="Times New Roman"/>
         </w:rPr>
-        <w:t>Implementation of Linear regression of function approximation</w:t>
-      </w:r>
-      <w:r>
-        <w:rPr>
-          <w:rFonts w:ascii="Times New Roman" w:hAnsi="Times New Roman" w:cs="Times New Roman"/>
-        </w:rPr>
-        <w:t xml:space="preserve">. </w:t>
+        <w:t>Implementation of Curve Fitting Methods (Linear Least Square)</w:t>
+      </w:r>
+      <w:r>
+        <w:rPr>
+          <w:rFonts w:ascii="Times New Roman" w:hAnsi="Times New Roman" w:cs="Times New Roman"/>
+        </w:rPr>
+        <w:t>.</w:t>
       </w:r>
     </w:p>
     <w:p>
@@ -284,6 +290,7 @@
       <w:r>
         <w:rPr>
           <w:rFonts w:ascii="Times New Roman" w:hAnsi="Times New Roman" w:cs="Times New Roman"/>
+          <w:noProof/>
         </w:rPr>
         <w:drawing>
           <wp:inline distT="0" distB="0" distL="0" distR="0" wp14:anchorId="0A222B1F" wp14:editId="33E1EB8A">
@@ -361,6 +368,7 @@
       <w:r>
         <w:rPr>
           <w:rFonts w:ascii="Times New Roman" w:hAnsi="Times New Roman" w:cs="Times New Roman"/>
+          <w:noProof/>
         </w:rPr>
         <w:drawing>
           <wp:inline distT="0" distB="0" distL="0" distR="0" wp14:anchorId="7CB024DB" wp14:editId="03C26910">
@@ -3639,6 +3647,7 @@
           <w:rFonts w:ascii="Times New Roman" w:hAnsi="Times New Roman" w:cs="Times New Roman"/>
           <w:b/>
           <w:bCs/>
+          <w:noProof/>
         </w:rPr>
         <w:drawing>
           <wp:inline distT="0" distB="0" distL="0" distR="0" wp14:anchorId="55CFCDC0" wp14:editId="4C10D823">
@@ -5269,6 +5278,7 @@
   <w:style w:type="character" w:default="1" w:styleId="DefaultParagraphFont">
     <w:name w:val="Default Paragraph Font"/>
     <w:uiPriority w:val="1"/>
+    <w:semiHidden/>
     <w:unhideWhenUsed/>
   </w:style>
   <w:style w:type="table" w:default="1" w:styleId="TableNormal">

--- a/04 Fourth Semester/CSE 2206_Numerical Methods Lab/lab7/numerical lab 6_mahfuz.docx
+++ b/04 Fourth Semester/CSE 2206_Numerical Methods Lab/lab7/numerical lab 6_mahfuz.docx
@@ -61,22 +61,8 @@
         <w:rPr>
           <w:rFonts w:ascii="Times New Roman" w:hAnsi="Times New Roman" w:cs="Times New Roman"/>
         </w:rPr>
-        <w:t>Implementation of Curve Fitting Methods (Linear Least Square)</w:t>
-      </w:r>
-      <w:r>
-        <w:rPr>
-          <w:rFonts w:ascii="Times New Roman" w:hAnsi="Times New Roman" w:cs="Times New Roman"/>
-        </w:rPr>
-        <w:t>.</w:t>
-      </w:r>
-    </w:p>
-    <w:p>
-      <w:pPr>
-        <w:spacing w:after="0" w:line="276" w:lineRule="auto"/>
-        <w:rPr>
-          <w:rFonts w:ascii="Times New Roman" w:hAnsi="Times New Roman" w:cs="Times New Roman"/>
-        </w:rPr>
-      </w:pPr>
+        <w:t>Implementation of Linear regression of function approximation</w:t>
+      </w:r>
     </w:p>
     <w:p>
       <w:pPr>
@@ -2044,6 +2030,7 @@
           <w:lang w:bidi="bn-BD"/>
           <w14:ligatures w14:val="none"/>
         </w:rPr>
+        <w:lastRenderedPageBreak/>
         <w:t xml:space="preserve">a </w:t>
       </w:r>
       <w:r>
